--- a/Requirements.docx
+++ b/Requirements.docx
@@ -4,15 +4,7 @@
   <w:body>
     <w:p>
       <w:r>
-        <w:t xml:space="preserve">Forward </w:t>
-      </w:r>
-      <w:proofErr w:type="gramStart"/>
-      <w:r>
-        <w:t>Mode :</w:t>
-      </w:r>
-      <w:proofErr w:type="gramEnd"/>
-      <w:r>
-        <w:t xml:space="preserve"> Maximum Speed :10</w:t>
+        <w:t>Forward Mode : Maximum Speed :10</w:t>
       </w:r>
       <w:r>
         <w:t>0</w:t>
@@ -20,23 +12,12 @@
     </w:p>
     <w:p>
       <w:r>
-        <w:t xml:space="preserve">Reverse </w:t>
+        <w:t>Reverse Mode : Minimum Speed : 20</w:t>
       </w:r>
-      <w:proofErr w:type="gramStart"/>
+    </w:p>
+    <w:p>
       <w:r>
-        <w:t>Mode :</w:t>
-      </w:r>
-      <w:proofErr w:type="gramEnd"/>
-      <w:r>
-        <w:t xml:space="preserve"> Minimum </w:t>
-      </w:r>
-      <w:proofErr w:type="gramStart"/>
-      <w:r>
-        <w:t>Speed :</w:t>
-      </w:r>
-      <w:proofErr w:type="gramEnd"/>
-      <w:r>
-        <w:t xml:space="preserve"> 20</w:t>
+        <w:t>Requirement 1</w:t>
       </w:r>
     </w:p>
     <w:sectPr>
